--- a/Essay/Introduction.docx
+++ b/Essay/Introduction.docx
@@ -15,81 +15,48 @@
         <w:t xml:space="preserve"> video games , robotics , logistics, and crowd simulation and can be implemented in static, dynamic, and real-time environments. </w:t>
       </w:r>
       <w:r>
-        <w:t>(</w:t>
-      </w:r>
-      <w:hyperlink r:id="rId4" w:history="1">
-        <w:r>
-          <w:rPr>
-            <w:rStyle w:val="Hyperlink"/>
-          </w:rPr>
-          <w:t>https://www.hindawi.com/journals/ijcgt/2015/736138/</w:t>
-        </w:r>
-      </w:hyperlink>
-      <w:r>
-        <w:t>)</w:t>
+        <w:rPr>
+          <w:rStyle w:val="ac"/>
+        </w:rPr>
+        <w:endnoteReference w:id="1"/>
+      </w:r>
+      <w:r>
+        <w:t>A</w:t>
+      </w:r>
+      <w:r>
+        <w:t>nd obstacle avoidance is an important component for path finding,</w:t>
+      </w:r>
+      <w:r>
+        <w:t xml:space="preserve"> as</w:t>
       </w:r>
       <w:r>
         <w:t xml:space="preserve"> </w:t>
       </w:r>
       <w:r>
-        <w:rPr>
-          <w:highlight w:val="green"/>
-        </w:rPr>
-        <w:t>A</w:t>
-      </w:r>
-      <w:r>
-        <w:rPr>
-          <w:highlight w:val="green"/>
-        </w:rPr>
-        <w:t>nd obstacle avoidance is an important component for path finding,</w:t>
-      </w:r>
-      <w:r>
-        <w:rPr>
-          <w:highlight w:val="green"/>
-        </w:rPr>
-        <w:t xml:space="preserve"> as</w:t>
-      </w:r>
-      <w:r>
-        <w:rPr>
-          <w:highlight w:val="green"/>
-        </w:rPr>
+        <w:t xml:space="preserve">avoiding collisions with the environment and </w:t>
+      </w:r>
+      <w:proofErr w:type="gramStart"/>
+      <w:r>
+        <w:t xml:space="preserve">not </w:t>
+      </w:r>
+      <w:r>
         <w:t xml:space="preserve"> </w:t>
       </w:r>
       <w:r>
-        <w:rPr>
-          <w:highlight w:val="green"/>
-        </w:rPr>
-        <w:t>the</w:t>
-      </w:r>
-      <w:r>
-        <w:rPr>
-          <w:highlight w:val="green"/>
-        </w:rPr>
-        <w:t xml:space="preserve"> robot </w:t>
-      </w:r>
-      <w:r>
-        <w:rPr>
-          <w:highlight w:val="green"/>
-        </w:rPr>
-        <w:t>should</w:t>
-      </w:r>
-      <w:r>
-        <w:rPr>
-          <w:highlight w:val="green"/>
-        </w:rPr>
-        <w:t xml:space="preserve"> stay intact by avoiding collisions with the environment and </w:t>
-      </w:r>
-      <w:r>
-        <w:rPr>
-          <w:highlight w:val="green"/>
-        </w:rPr>
-        <w:t>shouldn’t</w:t>
-      </w:r>
-      <w:r>
-        <w:rPr>
-          <w:highlight w:val="green"/>
-        </w:rPr>
-        <w:t xml:space="preserve"> come up with unrealistic decision to go through an obstacle to reach the destination</w:t>
+        <w:t>having</w:t>
+      </w:r>
+      <w:proofErr w:type="gramEnd"/>
+      <w:r>
+        <w:t xml:space="preserve"> unrealistic </w:t>
+      </w:r>
+      <w:r>
+        <w:t>plans</w:t>
+      </w:r>
+      <w:r>
+        <w:t xml:space="preserve"> to go through an obstacle </w:t>
+      </w:r>
+      <w:r>
+        <w:t>is an import utility of a navigation program for a mobile robot</w:t>
       </w:r>
       <w:r>
         <w:t>.</w:t>
@@ -108,24 +75,20 @@
       <w:r>
         <w:t>a way of programming agents by reward and punishment without needing to specify how the task is to be achieved</w:t>
       </w:r>
-    </w:p>
-    <w:p>
-      <w:r>
-        <w:t>(</w:t>
-      </w:r>
-      <w:hyperlink r:id="rId5" w:history="1">
-        <w:r>
-          <w:rPr>
-            <w:rStyle w:val="Hyperlink"/>
-          </w:rPr>
-          <w:t>https://arxiv.org/pdf/cs/9605103.pdf</w:t>
-        </w:r>
-      </w:hyperlink>
-      <w:r>
-        <w:t>)</w:t>
-      </w:r>
-      <w:r>
-        <w:t xml:space="preserve">. It punishes the agent for actions that goes against the expected </w:t>
+      <w:r>
+        <w:rPr>
+          <w:rStyle w:val="ac"/>
+        </w:rPr>
+        <w:endnoteReference w:id="2"/>
+      </w:r>
+      <w:r>
+        <w:t xml:space="preserve">. It </w:t>
+      </w:r>
+      <w:r>
+        <w:t>punishes</w:t>
+      </w:r>
+      <w:r>
+        <w:t xml:space="preserve"> the agent for actions that goes against the expected </w:t>
       </w:r>
       <w:proofErr w:type="gramStart"/>
       <w:r>
@@ -133,7 +96,53 @@
       </w:r>
       <w:proofErr w:type="gramEnd"/>
       <w:r>
-        <w:t xml:space="preserve"> rewards the agent if the action is helpful for getting the task achieved. It does come with a formidable computational expense and hasn’t really caught on until the last two to three decades. </w:t>
+        <w:t xml:space="preserve"> rewards the agent if the action is helpful for getting the task achieved. It does come with a formidable computational expense and </w:t>
+      </w:r>
+      <w:proofErr w:type="gramStart"/>
+      <w:r>
+        <w:t>hasn’t</w:t>
+      </w:r>
+      <w:proofErr w:type="gramEnd"/>
+      <w:r>
+        <w:t xml:space="preserve"> really caught on until the last two to three decades.</w:t>
+      </w:r>
+      <w:r>
+        <w:t xml:space="preserve"> Two kinds of approaches for reinforcement learning were proposed </w:t>
+      </w:r>
+      <w:r>
+        <w:t>–</w:t>
+      </w:r>
+      <w:r>
+        <w:t xml:space="preserve"> </w:t>
+      </w:r>
+      <w:r>
+        <w:t xml:space="preserve">model-based and model-free reinforcement learning. </w:t>
+      </w:r>
+      <w:r>
+        <w:t>Model free means learning a controller without learning a model</w:t>
+      </w:r>
+      <w:r>
+        <w:t xml:space="preserve"> and </w:t>
+      </w:r>
+      <w:proofErr w:type="gramStart"/>
+      <w:r>
+        <w:t>model based</w:t>
+      </w:r>
+      <w:proofErr w:type="gramEnd"/>
+      <w:r>
+        <w:t xml:space="preserve"> methods l</w:t>
+      </w:r>
+      <w:r>
+        <w:t>earn a model</w:t>
+      </w:r>
+      <w:r>
+        <w:t>, then</w:t>
+      </w:r>
+      <w:r>
+        <w:t xml:space="preserve"> use it to derive a controller.</w:t>
+      </w:r>
+      <w:r>
+        <w:t xml:space="preserve"> </w:t>
       </w:r>
       <w:r>
         <w:t xml:space="preserve">Q-learning and its variations, being one of the simplest </w:t>
@@ -147,188 +156,163 @@
         <w:t xml:space="preserve"> in model-free</w:t>
       </w:r>
       <w:r>
+        <w:rPr>
+          <w:color w:val="FF0000"/>
+        </w:rPr>
         <w:t xml:space="preserve"> </w:t>
       </w:r>
       <w:r>
-        <w:rPr>
-          <w:color w:val="FF0000"/>
-        </w:rPr>
-        <w:t xml:space="preserve">– learning a controller without learning a model </w:t>
-      </w:r>
-      <w:r>
-        <w:rPr>
-          <w:color w:val="FF0000"/>
-        </w:rPr>
+        <w:t>approaches of reinforcement learning, has appeared in a large amount of research.</w:t>
+      </w:r>
+      <w:r>
+        <w:t xml:space="preserve"> </w:t>
+      </w:r>
+      <w:r>
+        <w:rPr>
+          <w:b/>
+          <w:bCs/>
+        </w:rPr>
+        <w:t>(POSSIBLE REFERENCE)</w:t>
+      </w:r>
+    </w:p>
+    <w:p>
+      <w:pPr>
+        <w:rPr>
+          <w:b/>
+          <w:bCs/>
+        </w:rPr>
+      </w:pPr>
+      <w:r>
+        <w:t xml:space="preserve">Q-learning </w:t>
+      </w:r>
+      <w:r>
+        <w:t>constructs</w:t>
+      </w:r>
+      <w:r>
+        <w:t xml:space="preserve"> a two</w:t>
+      </w:r>
+      <w:r>
         <w:t>-</w:t>
       </w:r>
       <w:r>
-        <w:rPr>
-          <w:color w:val="FF0000"/>
-        </w:rPr>
-        <w:t xml:space="preserve">   </w:t>
-      </w:r>
-      <w:r>
-        <w:t>approaches of reinforcement learning, has appeared in a large amount of research.</w:t>
-      </w:r>
-    </w:p>
-    <w:p>
-      <w:r>
-        <w:t xml:space="preserve">What </w:t>
-      </w:r>
-      <w:r>
-        <w:t>Q-learning does is constructing a two</w:t>
-      </w:r>
-      <w:r>
-        <w:t>-</w:t>
-      </w:r>
-      <w:r>
-        <w:t xml:space="preserve">dimensional Q-table for choosing an action under a certain situation. Each value corresponds to the same set of actions </w:t>
+        <w:t xml:space="preserve">dimensional Q-table for choosing an action under a certain situation. Each value corresponds to the same set of actions and </w:t>
+      </w:r>
+      <w:r>
+        <w:t>all the actions are assigned a value, default to be 0</w:t>
+      </w:r>
+      <w:r>
+        <w:t xml:space="preserve">. The </w:t>
+      </w:r>
+      <w:r>
+        <w:t xml:space="preserve">action with the maximum value will be chosen. </w:t>
+      </w:r>
+      <w:r>
+        <w:t>The</w:t>
+      </w:r>
+      <w:r>
+        <w:t xml:space="preserve"> value</w:t>
+      </w:r>
+      <w:r>
+        <w:t xml:space="preserve"> correspond to a state action pair</w:t>
+      </w:r>
+      <w:r>
+        <w:t xml:space="preserve"> will be decreased if it leads up to failure and increased if it contributes to success.</w:t>
+      </w:r>
+      <w:r>
+        <w:t xml:space="preserve"> </w:t>
+      </w:r>
+      <w:r>
+        <w:rPr>
+          <w:rStyle w:val="ac"/>
+        </w:rPr>
+        <w:endnoteReference w:id="3"/>
+      </w:r>
+    </w:p>
+    <w:p>
+      <w:r>
+        <w:t>One of t</w:t>
+      </w:r>
+      <w:r>
+        <w:t xml:space="preserve">he classical </w:t>
       </w:r>
       <w:proofErr w:type="gramStart"/>
       <w:r>
-        <w:t xml:space="preserve">and  </w:t>
-      </w:r>
-      <w:r>
-        <w:t>all</w:t>
+        <w:t>application</w:t>
       </w:r>
       <w:proofErr w:type="gramEnd"/>
       <w:r>
-        <w:t xml:space="preserve"> the actions are assigned a value, default to be 0 and action with the maximum value will be chosen. Its value will be decreased if it leads up to failure and increased if it contributes to success.</w:t>
+        <w:t xml:space="preserve"> of Q-learning </w:t>
+      </w:r>
+      <w:r>
+        <w:t xml:space="preserve">requires a fully observable environment that can be discretized. It uses the discretized environment as input and come up with a path for the mobile robot to follow using control scheme like inverse kinematic control. It </w:t>
+      </w:r>
+      <w:r>
+        <w:t>converts planning in continuous environment into grid path planning, which has a great range of applications in areas like robotics and video games</w:t>
+      </w:r>
+      <w:r>
+        <w:rPr>
+          <w:rStyle w:val="ac"/>
+        </w:rPr>
+        <w:endnoteReference w:id="4"/>
+      </w:r>
+      <w:r>
+        <w:t xml:space="preserve">. There have been many efficient solutions to grid path planning, but all of them has the same limitation – every time the agent encounters a new environment, it has to start the learning process all over again. </w:t>
+      </w:r>
+      <w:r>
+        <w:t>An application of Q-learning that can be applied to a wide variety of vehicles and only need to train the robot once for it to tackle any possible environment is desired.</w:t>
+      </w:r>
+    </w:p>
+    <w:p>
+      <w:r>
+        <w:t>In this project a sanity check for such desire is provided</w:t>
+      </w:r>
+      <w:r>
+        <w:t>. All components and functions are stripped down to its simplest form</w:t>
+      </w:r>
+      <w:r>
+        <w:t xml:space="preserve"> to give us the simplest implementation of the above idea, and the level of environmental complexity that this agent can handle is </w:t>
+      </w:r>
+      <w:r>
+        <w:t>tested</w:t>
+      </w:r>
+      <w:r>
+        <w:t>.</w:t>
+      </w:r>
+      <w:r>
+        <w:t xml:space="preserve"> The agent is provided with three test environments, with increasing level of complexity</w:t>
+      </w:r>
+      <w:r>
+        <w:t>.</w:t>
+      </w:r>
+    </w:p>
+    <w:p>
+      <w:r>
+        <w:t>The implementation is straightforward - the data from</w:t>
       </w:r>
       <w:r>
         <w:t xml:space="preserve"> </w:t>
       </w:r>
-      <w:hyperlink r:id="rId6" w:history="1">
-        <w:r>
-          <w:rPr>
-            <w:rStyle w:val="Hyperlink"/>
-          </w:rPr>
-          <w:t>http://www.cs.rhul.ac.uk/~chrisw/new_thesis.pdf</w:t>
-        </w:r>
-      </w:hyperlink>
-    </w:p>
-    <w:p>
-      <w:r>
-        <w:t>One of t</w:t>
-      </w:r>
-      <w:r>
-        <w:t xml:space="preserve">he classical </w:t>
+      <w:r>
+        <w:t>the two distance sensors on the agent is used as ‘state’ required by the Q-learning algorithm, and the algorithm provides a suitable ‘action’, which would be mapped to the torque of the agent’s two motors.</w:t>
+      </w:r>
+    </w:p>
+    <w:p>
+      <w:r>
+        <w:t xml:space="preserve">Tests were </w:t>
       </w:r>
       <w:proofErr w:type="gramStart"/>
       <w:r>
-        <w:t>application</w:t>
+        <w:t>ran</w:t>
       </w:r>
       <w:proofErr w:type="gramEnd"/>
       <w:r>
-        <w:t xml:space="preserve"> of Q-learning </w:t>
-      </w:r>
-      <w:r>
-        <w:t xml:space="preserve">requires a fully observable environment that can be discretized. It uses the discretized environment as input and come up with a path for the mobile robot to follow using control scheme like inverse kinematic control. It </w:t>
-      </w:r>
-      <w:r>
-        <w:t>converts planning in continuous environment into grid path planning, which has a great range of applications in areas like robotics and video games (</w:t>
-      </w:r>
-      <w:hyperlink r:id="rId7" w:history="1">
-        <w:r>
-          <w:rPr>
-            <w:rStyle w:val="Hyperlink"/>
-          </w:rPr>
-          <w:t>https://www.sciencedirect.com/science/article/pii/S1877050918300553#</w:t>
-        </w:r>
-      </w:hyperlink>
-      <w:r>
-        <w:t>!</w:t>
-      </w:r>
-      <w:r>
-        <w:t>). There have been many efficient solutions to grid path planning, but all of them has the same limitation – every time the agent encounters a new environment, it has to start the learning process all over again. The learning is restricted to learning the given environment instead of learning the actual skill of path finding.</w:t>
-      </w:r>
-    </w:p>
-    <w:p>
-      <w:pPr>
-        <w:rPr>
-          <w:highlight w:val="green"/>
-        </w:rPr>
-      </w:pPr>
-      <w:r>
-        <w:rPr>
-          <w:color w:val="000000" w:themeColor="text1"/>
-          <w:highlight w:val="green"/>
-        </w:rPr>
-        <w:t>To deal with the limitation of the classical approach,</w:t>
-      </w:r>
-      <w:r>
-        <w:rPr>
-          <w:color w:val="000000" w:themeColor="text1"/>
-          <w:highlight w:val="green"/>
-        </w:rPr>
-        <w:t xml:space="preserve"> </w:t>
-      </w:r>
-      <w:r>
-        <w:rPr>
-          <w:highlight w:val="green"/>
-        </w:rPr>
-        <w:t>w</w:t>
-      </w:r>
-      <w:r>
-        <w:rPr>
-          <w:highlight w:val="green"/>
-        </w:rPr>
-        <w:t xml:space="preserve">e </w:t>
-      </w:r>
-      <w:r>
-        <w:rPr>
-          <w:highlight w:val="green"/>
-        </w:rPr>
-        <w:t xml:space="preserve">want to use the precepts of the agent as the input and come up with proper action – in our case, the torque for the two motors </w:t>
-      </w:r>
-      <w:r>
-        <w:rPr>
-          <w:highlight w:val="green"/>
-        </w:rPr>
-        <w:t>–</w:t>
-      </w:r>
-      <w:r>
-        <w:rPr>
-          <w:highlight w:val="green"/>
-        </w:rPr>
-        <w:t xml:space="preserve"> </w:t>
-      </w:r>
-      <w:r>
-        <w:rPr>
-          <w:highlight w:val="green"/>
-        </w:rPr>
-        <w:t xml:space="preserve">according to the percept and the Q-table acquired from Q-learning process. </w:t>
-      </w:r>
-      <w:proofErr w:type="gramStart"/>
-      <w:r>
-        <w:rPr>
-          <w:highlight w:val="green"/>
-        </w:rPr>
-        <w:t>Thus</w:t>
-      </w:r>
-      <w:proofErr w:type="gramEnd"/>
-      <w:r>
-        <w:rPr>
-          <w:highlight w:val="green"/>
-        </w:rPr>
-        <w:t xml:space="preserve"> the Q-learning process only needs to be carried out once for a certain type of vehicle, and after proper learning process we only need </w:t>
-      </w:r>
-    </w:p>
-    <w:p>
-      <w:r>
-        <w:rPr>
-          <w:highlight w:val="green"/>
-        </w:rPr>
-        <w:t>Limited by the timeframe of our project and the package we are using, we are focusing on realising the obstacle avoidance portion of the path finding, which can be extended to a full path finding solution if the performance matches our expectation. And we can only approximate the collision detection and the resetting processes before each iteration</w:t>
-      </w:r>
-      <w:r>
-        <w:rPr>
-          <w:highlight w:val="green"/>
-        </w:rPr>
-        <w:t>.</w:t>
-      </w:r>
-      <w:r>
-        <w:t xml:space="preserve"> </w:t>
+        <w:t xml:space="preserve"> on each of the three environments and three histogram</w:t>
+      </w:r>
+      <w:r>
+        <w:t xml:space="preserve"> showing number of collisions</w:t>
+      </w:r>
+      <w:r>
+        <w:t xml:space="preserve"> were produced to reflect the result of the training.</w:t>
       </w:r>
     </w:p>
     <w:sectPr>
@@ -339,6 +323,173 @@
     </w:sectPr>
   </w:body>
 </w:document>
+</file>
+
+<file path=word/endnotes.xml><?xml version="1.0" encoding="utf-8"?>
+<w:endnotes xmlns:wpc="http://schemas.microsoft.com/office/word/2010/wordprocessingCanvas" xmlns:cx="http://schemas.microsoft.com/office/drawing/2014/chartex" xmlns:cx1="http://schemas.microsoft.com/office/drawing/2015/9/8/chartex" xmlns:cx2="http://schemas.microsoft.com/office/drawing/2015/10/21/chartex" xmlns:cx3="http://schemas.microsoft.com/office/drawing/2016/5/9/chartex" xmlns:cx4="http://schemas.microsoft.com/office/drawing/2016/5/10/chartex" xmlns:cx5="http://schemas.microsoft.com/office/drawing/2016/5/11/chartex" xmlns:cx6="http://schemas.microsoft.com/office/drawing/2016/5/12/chartex" xmlns:cx7="http://schemas.microsoft.com/office/drawing/2016/5/13/chartex" xmlns:cx8="http://schemas.microsoft.com/office/drawing/2016/5/14/chartex" xmlns:mc="http://schemas.openxmlformats.org/markup-compatibility/2006" xmlns:aink="http://schemas.microsoft.com/office/drawing/2016/ink" xmlns:am3d="http://schemas.microsoft.com/office/drawing/2017/model3d" xmlns:o="urn:schemas-microsoft-com:office:office" xmlns:r="http://schemas.openxmlformats.org/officeDocument/2006/relationships" xmlns:m="http://schemas.openxmlformats.org/officeDocument/2006/math" xmlns:v="urn:schemas-microsoft-com:vml" xmlns:wp14="http://schemas.microsoft.com/office/word/2010/wordprocessingDrawing" xmlns:wp="http://schemas.openxmlformats.org/drawingml/2006/wordprocessingDrawing" xmlns:w10="urn:schemas-microsoft-com:office:word" xmlns:w="http://schemas.openxmlformats.org/wordprocessingml/2006/main" xmlns:w14="http://schemas.microsoft.com/office/word/2010/wordml" xmlns:w15="http://schemas.microsoft.com/office/word/2012/wordml" xmlns:w16cex="http://schemas.microsoft.com/office/word/2018/wordml/cex" xmlns:w16cid="http://schemas.microsoft.com/office/word/2016/wordml/cid" xmlns:w16="http://schemas.microsoft.com/office/word/2018/wordml" xmlns:w16se="http://schemas.microsoft.com/office/word/2015/wordml/symex" xmlns:wpg="http://schemas.microsoft.com/office/word/2010/wordprocessingGroup" xmlns:wpi="http://schemas.microsoft.com/office/word/2010/wordprocessingInk" xmlns:wne="http://schemas.microsoft.com/office/word/2006/wordml" xmlns:wps="http://schemas.microsoft.com/office/word/2010/wordprocessingShape" mc:Ignorable="w14 w15 w16se w16cid w16 w16cex wp14">
+  <w:endnote w:type="separator" w:id="-1">
+    <w:p>
+      <w:r>
+        <w:separator/>
+      </w:r>
+    </w:p>
+  </w:endnote>
+  <w:endnote w:type="continuationSeparator" w:id="0">
+    <w:p>
+      <w:r>
+        <w:continuationSeparator/>
+      </w:r>
+    </w:p>
+  </w:endnote>
+  <w:endnote w:id="1">
+    <w:p>
+      <w:pPr>
+        <w:pStyle w:val="aa"/>
+        <w:rPr>
+          <w:lang w:val="en-US"/>
+        </w:rPr>
+      </w:pPr>
+      <w:r>
+        <w:rPr>
+          <w:rStyle w:val="ac"/>
+        </w:rPr>
+        <w:endnoteRef/>
+      </w:r>
+      <w:r>
+        <w:t xml:space="preserve"> </w:t>
+      </w:r>
+      <w:r>
+        <w:t>(</w:t>
+      </w:r>
+      <w:hyperlink r:id="rId1" w:history="1">
+        <w:r>
+          <w:rPr>
+            <w:rStyle w:val="a3"/>
+          </w:rPr>
+          <w:t>https://www.hindawi.com/journals/ijcgt/2015/736138/</w:t>
+        </w:r>
+      </w:hyperlink>
+      <w:r>
+        <w:t>)</w:t>
+      </w:r>
+    </w:p>
+  </w:endnote>
+  <w:endnote w:id="2">
+    <w:p>
+      <w:pPr>
+        <w:pStyle w:val="aa"/>
+        <w:rPr>
+          <w:lang w:val="en-US"/>
+        </w:rPr>
+      </w:pPr>
+      <w:r>
+        <w:rPr>
+          <w:rStyle w:val="ac"/>
+        </w:rPr>
+        <w:endnoteRef/>
+      </w:r>
+      <w:r>
+        <w:t xml:space="preserve"> </w:t>
+      </w:r>
+      <w:r>
+        <w:t>(</w:t>
+      </w:r>
+      <w:hyperlink r:id="rId2" w:history="1">
+        <w:r>
+          <w:rPr>
+            <w:rStyle w:val="a3"/>
+          </w:rPr>
+          <w:t>https://arxiv.org/pdf/cs/9605103.pdf</w:t>
+        </w:r>
+      </w:hyperlink>
+      <w:r>
+        <w:t>)</w:t>
+      </w:r>
+    </w:p>
+  </w:endnote>
+  <w:endnote w:id="3">
+    <w:p>
+      <w:pPr>
+        <w:pStyle w:val="aa"/>
+        <w:rPr>
+          <w:lang w:val="en-US"/>
+        </w:rPr>
+      </w:pPr>
+      <w:r>
+        <w:rPr>
+          <w:rStyle w:val="ac"/>
+        </w:rPr>
+        <w:endnoteRef/>
+      </w:r>
+      <w:r>
+        <w:t xml:space="preserve"> </w:t>
+      </w:r>
+      <w:hyperlink r:id="rId3" w:history="1">
+        <w:r>
+          <w:rPr>
+            <w:rStyle w:val="a3"/>
+          </w:rPr>
+          <w:t>http://www.cs.rhul.ac.uk/~chrisw/new_thesis.pdf</w:t>
+        </w:r>
+      </w:hyperlink>
+    </w:p>
+  </w:endnote>
+  <w:endnote w:id="4">
+    <w:p>
+      <w:pPr>
+        <w:pStyle w:val="aa"/>
+        <w:rPr>
+          <w:lang w:val="en-US"/>
+        </w:rPr>
+      </w:pPr>
+      <w:r>
+        <w:rPr>
+          <w:rStyle w:val="ac"/>
+        </w:rPr>
+        <w:endnoteRef/>
+      </w:r>
+      <w:r>
+        <w:t xml:space="preserve"> </w:t>
+      </w:r>
+      <w:r>
+        <w:t>(</w:t>
+      </w:r>
+      <w:hyperlink r:id="rId4" w:history="1">
+        <w:r>
+          <w:rPr>
+            <w:rStyle w:val="a3"/>
+          </w:rPr>
+          <w:t>https://www.sciencedirect.com/science/article/pii/S1877050918300553#</w:t>
+        </w:r>
+      </w:hyperlink>
+      <w:r>
+        <w:t>!</w:t>
+      </w:r>
+      <w:r>
+        <w:t>)</w:t>
+      </w:r>
+    </w:p>
+  </w:endnote>
+</w:endnotes>
+</file>
+
+<file path=word/footnotes.xml><?xml version="1.0" encoding="utf-8"?>
+<w:footnotes xmlns:wpc="http://schemas.microsoft.com/office/word/2010/wordprocessingCanvas" xmlns:cx="http://schemas.microsoft.com/office/drawing/2014/chartex" xmlns:cx1="http://schemas.microsoft.com/office/drawing/2015/9/8/chartex" xmlns:cx2="http://schemas.microsoft.com/office/drawing/2015/10/21/chartex" xmlns:cx3="http://schemas.microsoft.com/office/drawing/2016/5/9/chartex" xmlns:cx4="http://schemas.microsoft.com/office/drawing/2016/5/10/chartex" xmlns:cx5="http://schemas.microsoft.com/office/drawing/2016/5/11/chartex" xmlns:cx6="http://schemas.microsoft.com/office/drawing/2016/5/12/chartex" xmlns:cx7="http://schemas.microsoft.com/office/drawing/2016/5/13/chartex" xmlns:cx8="http://schemas.microsoft.com/office/drawing/2016/5/14/chartex" xmlns:mc="http://schemas.openxmlformats.org/markup-compatibility/2006" xmlns:aink="http://schemas.microsoft.com/office/drawing/2016/ink" xmlns:am3d="http://schemas.microsoft.com/office/drawing/2017/model3d" xmlns:o="urn:schemas-microsoft-com:office:office" xmlns:r="http://schemas.openxmlformats.org/officeDocument/2006/relationships" xmlns:m="http://schemas.openxmlformats.org/officeDocument/2006/math" xmlns:v="urn:schemas-microsoft-com:vml" xmlns:wp14="http://schemas.microsoft.com/office/word/2010/wordprocessingDrawing" xmlns:wp="http://schemas.openxmlformats.org/drawingml/2006/wordprocessingDrawing" xmlns:w10="urn:schemas-microsoft-com:office:word" xmlns:w="http://schemas.openxmlformats.org/wordprocessingml/2006/main" xmlns:w14="http://schemas.microsoft.com/office/word/2010/wordml" xmlns:w15="http://schemas.microsoft.com/office/word/2012/wordml" xmlns:w16cex="http://schemas.microsoft.com/office/word/2018/wordml/cex" xmlns:w16cid="http://schemas.microsoft.com/office/word/2016/wordml/cid" xmlns:w16="http://schemas.microsoft.com/office/word/2018/wordml" xmlns:w16se="http://schemas.microsoft.com/office/word/2015/wordml/symex" xmlns:wpg="http://schemas.microsoft.com/office/word/2010/wordprocessingGroup" xmlns:wpi="http://schemas.microsoft.com/office/word/2010/wordprocessingInk" xmlns:wne="http://schemas.microsoft.com/office/word/2006/wordml" xmlns:wps="http://schemas.microsoft.com/office/word/2010/wordprocessingShape" mc:Ignorable="w14 w15 w16se w16cid w16 w16cex wp14">
+  <w:footnote w:type="separator" w:id="-1">
+    <w:p>
+      <w:r>
+        <w:separator/>
+      </w:r>
+    </w:p>
+  </w:footnote>
+  <w:footnote w:type="continuationSeparator" w:id="0">
+    <w:p>
+      <w:r>
+        <w:continuationSeparator/>
+      </w:r>
+    </w:p>
+  </w:footnote>
+</w:footnotes>
 </file>
 
 <file path=word/styles.xml><?xml version="1.0" encoding="utf-8"?>
@@ -732,17 +883,17 @@
     <w:lsdException w:name="Unresolved Mention" w:semiHidden="1" w:unhideWhenUsed="1"/>
     <w:lsdException w:name="Smart Link" w:semiHidden="1" w:unhideWhenUsed="1"/>
   </w:latentStyles>
-  <w:style w:type="paragraph" w:default="1" w:styleId="Normal">
+  <w:style w:type="paragraph" w:default="1" w:styleId="a">
     <w:name w:val="Normal"/>
     <w:qFormat/>
   </w:style>
-  <w:style w:type="character" w:default="1" w:styleId="DefaultParagraphFont">
+  <w:style w:type="character" w:default="1" w:styleId="a0">
     <w:name w:val="Default Paragraph Font"/>
     <w:uiPriority w:val="1"/>
     <w:semiHidden/>
     <w:unhideWhenUsed/>
   </w:style>
-  <w:style w:type="table" w:default="1" w:styleId="TableNormal">
+  <w:style w:type="table" w:default="1" w:styleId="a1">
     <w:name w:val="Normal Table"/>
     <w:uiPriority w:val="99"/>
     <w:semiHidden/>
@@ -757,15 +908,15 @@
       </w:tblCellMar>
     </w:tblPr>
   </w:style>
-  <w:style w:type="numbering" w:default="1" w:styleId="NoList">
+  <w:style w:type="numbering" w:default="1" w:styleId="a2">
     <w:name w:val="No List"/>
     <w:uiPriority w:val="99"/>
     <w:semiHidden/>
     <w:unhideWhenUsed/>
   </w:style>
-  <w:style w:type="character" w:styleId="Hyperlink">
+  <w:style w:type="character" w:styleId="a3">
     <w:name w:val="Hyperlink"/>
-    <w:basedOn w:val="DefaultParagraphFont"/>
+    <w:basedOn w:val="a0"/>
     <w:uiPriority w:val="99"/>
     <w:unhideWhenUsed/>
     <w:rsid w:val="00396D53"/>
@@ -774,9 +925,9 @@
       <w:u w:val="single"/>
     </w:rPr>
   </w:style>
-  <w:style w:type="character" w:styleId="UnresolvedMention">
+  <w:style w:type="character" w:styleId="a4">
     <w:name w:val="Unresolved Mention"/>
-    <w:basedOn w:val="DefaultParagraphFont"/>
+    <w:basedOn w:val="a0"/>
     <w:uiPriority w:val="99"/>
     <w:semiHidden/>
     <w:unhideWhenUsed/>
@@ -784,6 +935,113 @@
     <w:rPr>
       <w:color w:val="605E5C"/>
       <w:shd w:val="clear" w:color="auto" w:fill="E1DFDD"/>
+    </w:rPr>
+  </w:style>
+  <w:style w:type="paragraph" w:styleId="a5">
+    <w:name w:val="header"/>
+    <w:basedOn w:val="a"/>
+    <w:link w:val="a6"/>
+    <w:uiPriority w:val="99"/>
+    <w:unhideWhenUsed/>
+    <w:rsid w:val="00513AC4"/>
+    <w:pPr>
+      <w:pBdr>
+        <w:bottom w:val="single" w:sz="6" w:space="1" w:color="auto"/>
+      </w:pBdr>
+      <w:tabs>
+        <w:tab w:val="center" w:pos="4153"/>
+        <w:tab w:val="right" w:pos="8306"/>
+      </w:tabs>
+      <w:snapToGrid w:val="0"/>
+      <w:jc w:val="center"/>
+    </w:pPr>
+    <w:rPr>
+      <w:sz w:val="18"/>
+      <w:szCs w:val="18"/>
+    </w:rPr>
+  </w:style>
+  <w:style w:type="character" w:customStyle="1" w:styleId="a6">
+    <w:name w:val="页眉 字符"/>
+    <w:basedOn w:val="a0"/>
+    <w:link w:val="a5"/>
+    <w:uiPriority w:val="99"/>
+    <w:rsid w:val="00513AC4"/>
+    <w:rPr>
+      <w:sz w:val="18"/>
+      <w:szCs w:val="18"/>
+    </w:rPr>
+  </w:style>
+  <w:style w:type="paragraph" w:styleId="a7">
+    <w:name w:val="footer"/>
+    <w:basedOn w:val="a"/>
+    <w:link w:val="a8"/>
+    <w:uiPriority w:val="99"/>
+    <w:unhideWhenUsed/>
+    <w:rsid w:val="00513AC4"/>
+    <w:pPr>
+      <w:tabs>
+        <w:tab w:val="center" w:pos="4153"/>
+        <w:tab w:val="right" w:pos="8306"/>
+      </w:tabs>
+      <w:snapToGrid w:val="0"/>
+    </w:pPr>
+    <w:rPr>
+      <w:sz w:val="18"/>
+      <w:szCs w:val="18"/>
+    </w:rPr>
+  </w:style>
+  <w:style w:type="character" w:customStyle="1" w:styleId="a8">
+    <w:name w:val="页脚 字符"/>
+    <w:basedOn w:val="a0"/>
+    <w:link w:val="a7"/>
+    <w:uiPriority w:val="99"/>
+    <w:rsid w:val="00513AC4"/>
+    <w:rPr>
+      <w:sz w:val="18"/>
+      <w:szCs w:val="18"/>
+    </w:rPr>
+  </w:style>
+  <w:style w:type="character" w:styleId="a9">
+    <w:name w:val="FollowedHyperlink"/>
+    <w:basedOn w:val="a0"/>
+    <w:uiPriority w:val="99"/>
+    <w:semiHidden/>
+    <w:unhideWhenUsed/>
+    <w:rsid w:val="00A13B8C"/>
+    <w:rPr>
+      <w:color w:val="954F72" w:themeColor="followedHyperlink"/>
+      <w:u w:val="single"/>
+    </w:rPr>
+  </w:style>
+  <w:style w:type="paragraph" w:styleId="aa">
+    <w:name w:val="endnote text"/>
+    <w:basedOn w:val="a"/>
+    <w:link w:val="ab"/>
+    <w:uiPriority w:val="99"/>
+    <w:semiHidden/>
+    <w:unhideWhenUsed/>
+    <w:rsid w:val="0094579C"/>
+    <w:pPr>
+      <w:snapToGrid w:val="0"/>
+    </w:pPr>
+  </w:style>
+  <w:style w:type="character" w:customStyle="1" w:styleId="ab">
+    <w:name w:val="尾注文本 字符"/>
+    <w:basedOn w:val="a0"/>
+    <w:link w:val="aa"/>
+    <w:uiPriority w:val="99"/>
+    <w:semiHidden/>
+    <w:rsid w:val="0094579C"/>
+  </w:style>
+  <w:style w:type="character" w:styleId="ac">
+    <w:name w:val="endnote reference"/>
+    <w:basedOn w:val="a0"/>
+    <w:uiPriority w:val="99"/>
+    <w:semiHidden/>
+    <w:unhideWhenUsed/>
+    <w:rsid w:val="0094579C"/>
+    <w:rPr>
+      <w:vertAlign w:val="superscript"/>
     </w:rPr>
   </w:style>
 </w:styles>
@@ -1082,4 +1340,16 @@
     </a:ext>
   </a:extLst>
 </a:theme>
+</file>
+
+<file path=customXml/item1.xml><?xml version="1.0" encoding="utf-8"?>
+<b:Sources xmlns:b="http://schemas.openxmlformats.org/officeDocument/2006/bibliography" xmlns="http://schemas.openxmlformats.org/officeDocument/2006/bibliography" SelectedStyle="\APASixthEditionOfficeOnline.xsl" StyleName="APA" Version="6"/>
+</file>
+
+<file path=customXml/itemProps1.xml><?xml version="1.0" encoding="utf-8"?>
+<ds:datastoreItem xmlns:ds="http://schemas.openxmlformats.org/officeDocument/2006/customXml" ds:itemID="{FC30F2FD-32C5-4E58-A641-61357ACDC781}">
+  <ds:schemaRefs>
+    <ds:schemaRef ds:uri="http://schemas.openxmlformats.org/officeDocument/2006/bibliography"/>
+  </ds:schemaRefs>
+</ds:datastoreItem>
 </file>
--- a/Essay/Introduction.docx
+++ b/Essay/Introduction.docx
@@ -283,6 +283,23 @@
       </w:r>
       <w:r>
         <w:t>.</w:t>
+      </w:r>
+    </w:p>
+    <w:p>
+      <w:r>
+        <w:rPr>
+          <w:rFonts w:hint="eastAsia"/>
+        </w:rPr>
+        <w:t>（</w:t>
+      </w:r>
+      <w:r>
+        <w:t>ADD SOME OF MY ALTITUDE TOWARDS MY WORK</w:t>
+      </w:r>
+      <w:r>
+        <w:rPr>
+          <w:rFonts w:hint="eastAsia"/>
+        </w:rPr>
+        <w:t>）</w:t>
       </w:r>
     </w:p>
     <w:p>
@@ -356,10 +373,7 @@
         <w:endnoteRef/>
       </w:r>
       <w:r>
-        <w:t xml:space="preserve"> </w:t>
-      </w:r>
-      <w:r>
-        <w:t>(</w:t>
+        <w:t xml:space="preserve"> (</w:t>
       </w:r>
       <w:hyperlink r:id="rId1" w:history="1">
         <w:r>
@@ -389,10 +403,7 @@
         <w:endnoteRef/>
       </w:r>
       <w:r>
-        <w:t xml:space="preserve"> </w:t>
-      </w:r>
-      <w:r>
-        <w:t>(</w:t>
+        <w:t xml:space="preserve"> (</w:t>
       </w:r>
       <w:hyperlink r:id="rId2" w:history="1">
         <w:r>
@@ -449,10 +460,7 @@
         <w:endnoteRef/>
       </w:r>
       <w:r>
-        <w:t xml:space="preserve"> </w:t>
-      </w:r>
-      <w:r>
-        <w:t>(</w:t>
+        <w:t xml:space="preserve"> (</w:t>
       </w:r>
       <w:hyperlink r:id="rId4" w:history="1">
         <w:r>
